--- a/Docs/Observaciones del Reto 3.docx
+++ b/Docs/Observaciones del Reto 3.docx
@@ -253,23 +253,7 @@
           <w:sz w:val="24"/>
           <w:szCs w:val="24"/>
         </w:rPr>
-        <w:t xml:space="preserve">En este requerimiento se usa la función de los RBTs </w:t>
-      </w:r>
-      <w:proofErr w:type="gramStart"/>
-      <w:r>
-        <w:rPr>
-          <w:sz w:val="24"/>
-          <w:szCs w:val="24"/>
-        </w:rPr>
-        <w:t>om.values</w:t>
-      </w:r>
-      <w:proofErr w:type="gramEnd"/>
-      <w:r>
-        <w:rPr>
-          <w:sz w:val="24"/>
-          <w:szCs w:val="24"/>
-        </w:rPr>
-        <w:t xml:space="preserve"> además de un for in </w:t>
+        <w:t xml:space="preserve">En este requerimiento se usa la función de los RBTs om.values además de un for in </w:t>
       </w:r>
       <w:r>
         <w:rPr>
@@ -523,6 +507,435 @@
         <w:t>.</w:t>
       </w:r>
     </w:p>
+    <w:p>
+      <w:pPr>
+        <w:spacing w:after="0"/>
+      </w:pPr>
+    </w:p>
+    <w:p>
+      <w:pPr>
+        <w:spacing w:after="0"/>
+        <w:rPr>
+          <w:sz w:val="28"/>
+          <w:szCs w:val="28"/>
+        </w:rPr>
+      </w:pPr>
+      <w:r>
+        <w:rPr>
+          <w:sz w:val="28"/>
+          <w:szCs w:val="28"/>
+        </w:rPr>
+        <w:t>Estudiante A</w:t>
+      </w:r>
+    </w:p>
+    <w:tbl>
+      <w:tblPr>
+        <w:tblStyle w:val="Tablaconcuadrcula"/>
+        <w:tblpPr w:leftFromText="141" w:rightFromText="141" w:vertAnchor="text" w:horzAnchor="margin" w:tblpY="228"/>
+        <w:tblW w:w="0" w:type="auto"/>
+        <w:tblLook w:val="04A0" w:firstRow="1" w:lastRow="0" w:firstColumn="1" w:lastColumn="0" w:noHBand="0" w:noVBand="1"/>
+      </w:tblPr>
+      <w:tblGrid>
+        <w:gridCol w:w="2942"/>
+        <w:gridCol w:w="2943"/>
+        <w:gridCol w:w="2943"/>
+      </w:tblGrid>
+      <w:tr>
+        <w:tc>
+          <w:tcPr>
+            <w:tcW w:w="2942" w:type="dxa"/>
+          </w:tcPr>
+          <w:p>
+            <w:pPr>
+              <w:rPr>
+                <w:b/>
+                <w:bCs/>
+              </w:rPr>
+            </w:pPr>
+            <w:r>
+              <w:rPr>
+                <w:b/>
+                <w:bCs/>
+              </w:rPr>
+              <w:t>Requerimiento</w:t>
+            </w:r>
+          </w:p>
+        </w:tc>
+        <w:tc>
+          <w:tcPr>
+            <w:tcW w:w="2943" w:type="dxa"/>
+          </w:tcPr>
+          <w:p>
+            <w:r>
+              <w:rPr>
+                <w:rFonts w:ascii="Calibri" w:eastAsia="Times New Roman" w:hAnsi="Calibri" w:cs="Calibri"/>
+                <w:b/>
+                <w:bCs/>
+                <w:color w:val="000000"/>
+              </w:rPr>
+              <w:t>Consumo de Datos [kB]</w:t>
+            </w:r>
+          </w:p>
+        </w:tc>
+        <w:tc>
+          <w:tcPr>
+            <w:tcW w:w="2943" w:type="dxa"/>
+          </w:tcPr>
+          <w:p>
+            <w:r>
+              <w:rPr>
+                <w:rFonts w:ascii="Calibri" w:eastAsia="Times New Roman" w:hAnsi="Calibri" w:cs="Calibri"/>
+                <w:b/>
+                <w:bCs/>
+                <w:color w:val="000000"/>
+              </w:rPr>
+              <w:t>Tiempo de Ejecución [ms]</w:t>
+            </w:r>
+          </w:p>
+        </w:tc>
+      </w:tr>
+      <w:tr>
+        <w:tc>
+          <w:tcPr>
+            <w:tcW w:w="2942" w:type="dxa"/>
+          </w:tcPr>
+          <w:p>
+            <w:r>
+              <w:t>1</w:t>
+            </w:r>
+          </w:p>
+        </w:tc>
+        <w:tc>
+          <w:tcPr>
+            <w:tcW w:w="2943" w:type="dxa"/>
+          </w:tcPr>
+          <w:p/>
+        </w:tc>
+        <w:tc>
+          <w:tcPr>
+            <w:tcW w:w="2943" w:type="dxa"/>
+          </w:tcPr>
+          <w:p/>
+        </w:tc>
+      </w:tr>
+      <w:tr>
+        <w:tc>
+          <w:tcPr>
+            <w:tcW w:w="2942" w:type="dxa"/>
+          </w:tcPr>
+          <w:p>
+            <w:r>
+              <w:t>2</w:t>
+            </w:r>
+          </w:p>
+        </w:tc>
+        <w:tc>
+          <w:tcPr>
+            <w:tcW w:w="2943" w:type="dxa"/>
+          </w:tcPr>
+          <w:p/>
+        </w:tc>
+        <w:tc>
+          <w:tcPr>
+            <w:tcW w:w="2943" w:type="dxa"/>
+          </w:tcPr>
+          <w:p/>
+        </w:tc>
+      </w:tr>
+      <w:tr>
+        <w:tc>
+          <w:tcPr>
+            <w:tcW w:w="2942" w:type="dxa"/>
+          </w:tcPr>
+          <w:p>
+            <w:r>
+              <w:t>3</w:t>
+            </w:r>
+          </w:p>
+        </w:tc>
+        <w:tc>
+          <w:tcPr>
+            <w:tcW w:w="2943" w:type="dxa"/>
+          </w:tcPr>
+          <w:p/>
+        </w:tc>
+        <w:tc>
+          <w:tcPr>
+            <w:tcW w:w="2943" w:type="dxa"/>
+          </w:tcPr>
+          <w:p/>
+        </w:tc>
+      </w:tr>
+      <w:tr>
+        <w:tc>
+          <w:tcPr>
+            <w:tcW w:w="2942" w:type="dxa"/>
+          </w:tcPr>
+          <w:p>
+            <w:r>
+              <w:t>4</w:t>
+            </w:r>
+          </w:p>
+        </w:tc>
+        <w:tc>
+          <w:tcPr>
+            <w:tcW w:w="2943" w:type="dxa"/>
+          </w:tcPr>
+          <w:p/>
+        </w:tc>
+        <w:tc>
+          <w:tcPr>
+            <w:tcW w:w="2943" w:type="dxa"/>
+          </w:tcPr>
+          <w:p/>
+        </w:tc>
+      </w:tr>
+      <w:tr>
+        <w:tc>
+          <w:tcPr>
+            <w:tcW w:w="2942" w:type="dxa"/>
+          </w:tcPr>
+          <w:p>
+            <w:r>
+              <w:t>5</w:t>
+            </w:r>
+          </w:p>
+        </w:tc>
+        <w:tc>
+          <w:tcPr>
+            <w:tcW w:w="2943" w:type="dxa"/>
+          </w:tcPr>
+          <w:p/>
+        </w:tc>
+        <w:tc>
+          <w:tcPr>
+            <w:tcW w:w="2943" w:type="dxa"/>
+          </w:tcPr>
+          <w:p/>
+        </w:tc>
+      </w:tr>
+    </w:tbl>
+    <w:p>
+      <w:pPr>
+        <w:spacing w:after="0"/>
+      </w:pPr>
+    </w:p>
+    <w:p>
+      <w:pPr>
+        <w:spacing w:after="0"/>
+      </w:pPr>
+    </w:p>
+    <w:p>
+      <w:pPr>
+        <w:spacing w:after="0"/>
+        <w:rPr>
+          <w:sz w:val="28"/>
+          <w:szCs w:val="28"/>
+        </w:rPr>
+      </w:pPr>
+      <w:r>
+        <w:rPr>
+          <w:sz w:val="28"/>
+          <w:szCs w:val="28"/>
+        </w:rPr>
+        <w:lastRenderedPageBreak/>
+        <w:t xml:space="preserve">Estudiante </w:t>
+      </w:r>
+      <w:r>
+        <w:rPr>
+          <w:sz w:val="28"/>
+          <w:szCs w:val="28"/>
+        </w:rPr>
+        <w:t>B</w:t>
+      </w:r>
+    </w:p>
+    <w:tbl>
+      <w:tblPr>
+        <w:tblStyle w:val="Tablaconcuadrcula"/>
+        <w:tblpPr w:leftFromText="141" w:rightFromText="141" w:vertAnchor="text" w:horzAnchor="margin" w:tblpY="228"/>
+        <w:tblW w:w="0" w:type="auto"/>
+        <w:tblLook w:val="04A0" w:firstRow="1" w:lastRow="0" w:firstColumn="1" w:lastColumn="0" w:noHBand="0" w:noVBand="1"/>
+      </w:tblPr>
+      <w:tblGrid>
+        <w:gridCol w:w="2942"/>
+        <w:gridCol w:w="2943"/>
+        <w:gridCol w:w="2943"/>
+      </w:tblGrid>
+      <w:tr>
+        <w:tc>
+          <w:tcPr>
+            <w:tcW w:w="2942" w:type="dxa"/>
+          </w:tcPr>
+          <w:p>
+            <w:pPr>
+              <w:rPr>
+                <w:b/>
+                <w:bCs/>
+              </w:rPr>
+            </w:pPr>
+            <w:r>
+              <w:rPr>
+                <w:b/>
+                <w:bCs/>
+              </w:rPr>
+              <w:t>Requerimiento</w:t>
+            </w:r>
+          </w:p>
+        </w:tc>
+        <w:tc>
+          <w:tcPr>
+            <w:tcW w:w="2943" w:type="dxa"/>
+          </w:tcPr>
+          <w:p>
+            <w:r>
+              <w:rPr>
+                <w:rFonts w:ascii="Calibri" w:eastAsia="Times New Roman" w:hAnsi="Calibri" w:cs="Calibri"/>
+                <w:b/>
+                <w:bCs/>
+                <w:color w:val="000000"/>
+              </w:rPr>
+              <w:t>Consumo de Datos [kB]</w:t>
+            </w:r>
+          </w:p>
+        </w:tc>
+        <w:tc>
+          <w:tcPr>
+            <w:tcW w:w="2943" w:type="dxa"/>
+          </w:tcPr>
+          <w:p>
+            <w:r>
+              <w:rPr>
+                <w:rFonts w:ascii="Calibri" w:eastAsia="Times New Roman" w:hAnsi="Calibri" w:cs="Calibri"/>
+                <w:b/>
+                <w:bCs/>
+                <w:color w:val="000000"/>
+              </w:rPr>
+              <w:t>Tiempo de Ejecución [ms]</w:t>
+            </w:r>
+          </w:p>
+        </w:tc>
+      </w:tr>
+      <w:tr>
+        <w:tc>
+          <w:tcPr>
+            <w:tcW w:w="2942" w:type="dxa"/>
+          </w:tcPr>
+          <w:p>
+            <w:r>
+              <w:t>1</w:t>
+            </w:r>
+          </w:p>
+        </w:tc>
+        <w:tc>
+          <w:tcPr>
+            <w:tcW w:w="2943" w:type="dxa"/>
+          </w:tcPr>
+          <w:p/>
+        </w:tc>
+        <w:tc>
+          <w:tcPr>
+            <w:tcW w:w="2943" w:type="dxa"/>
+          </w:tcPr>
+          <w:p/>
+        </w:tc>
+      </w:tr>
+      <w:tr>
+        <w:tc>
+          <w:tcPr>
+            <w:tcW w:w="2942" w:type="dxa"/>
+          </w:tcPr>
+          <w:p>
+            <w:r>
+              <w:t>2</w:t>
+            </w:r>
+          </w:p>
+        </w:tc>
+        <w:tc>
+          <w:tcPr>
+            <w:tcW w:w="2943" w:type="dxa"/>
+          </w:tcPr>
+          <w:p/>
+        </w:tc>
+        <w:tc>
+          <w:tcPr>
+            <w:tcW w:w="2943" w:type="dxa"/>
+          </w:tcPr>
+          <w:p/>
+        </w:tc>
+      </w:tr>
+      <w:tr>
+        <w:tc>
+          <w:tcPr>
+            <w:tcW w:w="2942" w:type="dxa"/>
+          </w:tcPr>
+          <w:p>
+            <w:r>
+              <w:t>3</w:t>
+            </w:r>
+          </w:p>
+        </w:tc>
+        <w:tc>
+          <w:tcPr>
+            <w:tcW w:w="2943" w:type="dxa"/>
+          </w:tcPr>
+          <w:p/>
+        </w:tc>
+        <w:tc>
+          <w:tcPr>
+            <w:tcW w:w="2943" w:type="dxa"/>
+          </w:tcPr>
+          <w:p/>
+        </w:tc>
+      </w:tr>
+      <w:tr>
+        <w:tc>
+          <w:tcPr>
+            <w:tcW w:w="2942" w:type="dxa"/>
+          </w:tcPr>
+          <w:p>
+            <w:r>
+              <w:t>4</w:t>
+            </w:r>
+          </w:p>
+        </w:tc>
+        <w:tc>
+          <w:tcPr>
+            <w:tcW w:w="2943" w:type="dxa"/>
+          </w:tcPr>
+          <w:p/>
+        </w:tc>
+        <w:tc>
+          <w:tcPr>
+            <w:tcW w:w="2943" w:type="dxa"/>
+          </w:tcPr>
+          <w:p/>
+        </w:tc>
+      </w:tr>
+      <w:tr>
+        <w:tc>
+          <w:tcPr>
+            <w:tcW w:w="2942" w:type="dxa"/>
+          </w:tcPr>
+          <w:p>
+            <w:r>
+              <w:t>5</w:t>
+            </w:r>
+          </w:p>
+        </w:tc>
+        <w:tc>
+          <w:tcPr>
+            <w:tcW w:w="2943" w:type="dxa"/>
+          </w:tcPr>
+          <w:p/>
+        </w:tc>
+        <w:tc>
+          <w:tcPr>
+            <w:tcW w:w="2943" w:type="dxa"/>
+          </w:tcPr>
+          <w:p/>
+        </w:tc>
+      </w:tr>
+    </w:tbl>
     <w:p>
       <w:pPr>
         <w:rPr>
@@ -968,6 +1381,25 @@
     <w:semiHidden/>
     <w:unhideWhenUsed/>
   </w:style>
+  <w:style w:type="table" w:styleId="Tablaconcuadrcula">
+    <w:name w:val="Table Grid"/>
+    <w:basedOn w:val="Tablanormal"/>
+    <w:uiPriority w:val="39"/>
+    <w:rsid w:val="00464E1E"/>
+    <w:pPr>
+      <w:spacing w:after="0" w:line="240" w:lineRule="auto"/>
+    </w:pPr>
+    <w:tblPr>
+      <w:tblBorders>
+        <w:top w:val="single" w:sz="4" w:space="0" w:color="auto"/>
+        <w:left w:val="single" w:sz="4" w:space="0" w:color="auto"/>
+        <w:bottom w:val="single" w:sz="4" w:space="0" w:color="auto"/>
+        <w:right w:val="single" w:sz="4" w:space="0" w:color="auto"/>
+        <w:insideH w:val="single" w:sz="4" w:space="0" w:color="auto"/>
+        <w:insideV w:val="single" w:sz="4" w:space="0" w:color="auto"/>
+      </w:tblBorders>
+    </w:tblPr>
+  </w:style>
 </w:styles>
 </file>
 

--- a/Docs/Observaciones del Reto 3.docx
+++ b/Docs/Observaciones del Reto 3.docx
@@ -49,19 +49,7 @@
         <w:rPr>
           <w:lang w:val="es-419"/>
         </w:rPr>
-        <w:t>201731839 (</w:t>
-      </w:r>
-      <w:r>
-        <w:rPr>
-          <w:lang w:val="es-419"/>
-        </w:rPr>
-        <w:t>Estudiante A</w:t>
-      </w:r>
-      <w:r>
-        <w:rPr>
-          <w:lang w:val="es-419"/>
-        </w:rPr>
-        <w:t>)</w:t>
+        <w:t>201731839 (Estudiante A)</w:t>
       </w:r>
     </w:p>
     <w:p>
@@ -85,13 +73,7 @@
         <w:rPr>
           <w:lang w:val="es-419"/>
         </w:rPr>
-        <w:t>202021020 (</w:t>
-      </w:r>
-      <w:r>
-        <w:rPr>
-          <w:lang w:val="es-419"/>
-        </w:rPr>
-        <w:t>Estudiante B</w:t>
+        <w:t>202021020 (Estudiante B</w:t>
       </w:r>
       <w:r>
         <w:t>)</w:t>
@@ -203,15 +185,53 @@
           <w:sz w:val="24"/>
           <w:szCs w:val="24"/>
         </w:rPr>
-        <w:t>Requerimiento</w:t>
-      </w:r>
-      <w:r>
-        <w:rPr>
-          <w:sz w:val="24"/>
-          <w:szCs w:val="24"/>
-        </w:rPr>
-        <w:t xml:space="preserve"> 2:</w:t>
-      </w:r>
+        <w:t>Requerimiento 2:</w:t>
+      </w:r>
+      <w:r>
+        <w:rPr>
+          <w:sz w:val="24"/>
+          <w:szCs w:val="24"/>
+        </w:rPr>
+        <w:t xml:space="preserve"> On</w:t>
+      </w:r>
+      <w:r>
+        <w:rPr>
+          <w:sz w:val="24"/>
+          <w:szCs w:val="24"/>
+        </w:rPr>
+        <w:t>^</w:t>
+      </w:r>
+      <w:r>
+        <w:rPr>
+          <w:sz w:val="24"/>
+          <w:szCs w:val="24"/>
+        </w:rPr>
+        <w:t>2</w:t>
+      </w:r>
+    </w:p>
+    <w:p>
+      <w:pPr>
+        <w:rPr>
+          <w:sz w:val="24"/>
+          <w:szCs w:val="24"/>
+        </w:rPr>
+      </w:pPr>
+      <w:r>
+        <w:rPr>
+          <w:sz w:val="24"/>
+          <w:szCs w:val="24"/>
+        </w:rPr>
+        <w:t xml:space="preserve">En este requerimiento se usa la función de los </w:t>
+      </w:r>
+      <w:proofErr w:type="spellStart"/>
+      <w:r>
+        <w:rPr>
+          <w:sz w:val="24"/>
+          <w:szCs w:val="24"/>
+        </w:rPr>
+        <w:t>RBTs</w:t>
+      </w:r>
+      <w:proofErr w:type="spellEnd"/>
       <w:r>
         <w:rPr>
           <w:sz w:val="24"/>
@@ -219,12 +239,84 @@
         </w:rPr>
         <w:t xml:space="preserve"> </w:t>
       </w:r>
-      <w:r>
-        <w:rPr>
-          <w:sz w:val="24"/>
-          <w:szCs w:val="24"/>
-        </w:rPr>
-        <w:t>On</w:t>
+      <w:proofErr w:type="spellStart"/>
+      <w:proofErr w:type="gramStart"/>
+      <w:r>
+        <w:rPr>
+          <w:sz w:val="24"/>
+          <w:szCs w:val="24"/>
+        </w:rPr>
+        <w:t>om.values</w:t>
+      </w:r>
+      <w:proofErr w:type="spellEnd"/>
+      <w:proofErr w:type="gramEnd"/>
+      <w:r>
+        <w:rPr>
+          <w:sz w:val="24"/>
+          <w:szCs w:val="24"/>
+        </w:rPr>
+        <w:t xml:space="preserve"> además de un </w:t>
+      </w:r>
+      <w:proofErr w:type="spellStart"/>
+      <w:r>
+        <w:rPr>
+          <w:sz w:val="24"/>
+          <w:szCs w:val="24"/>
+        </w:rPr>
+        <w:t>for</w:t>
+      </w:r>
+      <w:proofErr w:type="spellEnd"/>
+      <w:r>
+        <w:rPr>
+          <w:sz w:val="24"/>
+          <w:szCs w:val="24"/>
+        </w:rPr>
+        <w:t xml:space="preserve"> in </w:t>
+      </w:r>
+      <w:r>
+        <w:rPr>
+          <w:sz w:val="24"/>
+          <w:szCs w:val="24"/>
+        </w:rPr>
+        <w:t xml:space="preserve">para recorrer dicha lista. Adicionalmente se utiliza un ciclo anidado para poder recorrer dos listas y combinarlas, este procedimiento tiene complejidad de On^2 por lo que esta </w:t>
+      </w:r>
+      <w:proofErr w:type="spellStart"/>
+      <w:r>
+        <w:rPr>
+          <w:sz w:val="24"/>
+          <w:szCs w:val="24"/>
+        </w:rPr>
+        <w:t>seria</w:t>
+      </w:r>
+      <w:proofErr w:type="spellEnd"/>
+      <w:r>
+        <w:rPr>
+          <w:sz w:val="24"/>
+          <w:szCs w:val="24"/>
+        </w:rPr>
+        <w:t xml:space="preserve"> la complejidad final del requerimiento.</w:t>
+      </w:r>
+    </w:p>
+    <w:p>
+      <w:pPr>
+        <w:rPr>
+          <w:sz w:val="24"/>
+          <w:szCs w:val="24"/>
+        </w:rPr>
+      </w:pPr>
+      <w:r>
+        <w:rPr>
+          <w:sz w:val="24"/>
+          <w:szCs w:val="24"/>
+        </w:rPr>
+        <w:t>Requerimiento 3:</w:t>
+      </w:r>
+      <w:r>
+        <w:rPr>
+          <w:sz w:val="24"/>
+          <w:szCs w:val="24"/>
+        </w:rPr>
+        <w:t xml:space="preserve"> On</w:t>
       </w:r>
       <w:r>
         <w:rPr>
@@ -253,37 +345,68 @@
           <w:sz w:val="24"/>
           <w:szCs w:val="24"/>
         </w:rPr>
-        <w:t xml:space="preserve">En este requerimiento se usa la función de los RBTs om.values además de un for in </w:t>
-      </w:r>
-      <w:r>
-        <w:rPr>
-          <w:sz w:val="24"/>
-          <w:szCs w:val="24"/>
-        </w:rPr>
-        <w:t>para recorrer dicha lista. Adicionalmente se utiliza un ciclo anidado para poder recorrer dos listas y combinarlas, este procedimiento tiene complejidad de On^2 por lo que esta seria la complejidad final del requerimiento.</w:t>
-      </w:r>
-    </w:p>
-    <w:p>
-      <w:pPr>
-        <w:rPr>
-          <w:sz w:val="24"/>
-          <w:szCs w:val="24"/>
-        </w:rPr>
-      </w:pPr>
-      <w:r>
-        <w:rPr>
-          <w:sz w:val="24"/>
-          <w:szCs w:val="24"/>
-        </w:rPr>
-        <w:t>Requerimiento</w:t>
-      </w:r>
-      <w:r>
-        <w:rPr>
-          <w:sz w:val="24"/>
-          <w:szCs w:val="24"/>
-        </w:rPr>
-        <w:t xml:space="preserve"> 3:</w:t>
-      </w:r>
+        <w:t>Al igual que en el requerimiento 2, las funciones utilizadas usan ciclos anidados para combinar dos listas, como hay dos ciclos uno dentro del otro, la complejidad es de On^2.</w:t>
+      </w:r>
+    </w:p>
+    <w:p>
+      <w:pPr>
+        <w:rPr>
+          <w:sz w:val="24"/>
+          <w:szCs w:val="24"/>
+        </w:rPr>
+      </w:pPr>
+      <w:r>
+        <w:rPr>
+          <w:sz w:val="24"/>
+          <w:szCs w:val="24"/>
+        </w:rPr>
+        <w:t>Requerimiento 4:</w:t>
+      </w:r>
+      <w:r>
+        <w:rPr>
+          <w:sz w:val="24"/>
+          <w:szCs w:val="24"/>
+        </w:rPr>
+        <w:t xml:space="preserve"> On</w:t>
+      </w:r>
+      <w:r>
+        <w:rPr>
+          <w:sz w:val="24"/>
+          <w:szCs w:val="24"/>
+        </w:rPr>
+        <w:t>^</w:t>
+      </w:r>
+      <w:r>
+        <w:rPr>
+          <w:sz w:val="24"/>
+          <w:szCs w:val="24"/>
+        </w:rPr>
+        <w:t>2</w:t>
+      </w:r>
+    </w:p>
+    <w:p>
+      <w:pPr>
+        <w:rPr>
+          <w:sz w:val="24"/>
+          <w:szCs w:val="24"/>
+        </w:rPr>
+      </w:pPr>
+      <w:r>
+        <w:rPr>
+          <w:sz w:val="24"/>
+          <w:szCs w:val="24"/>
+        </w:rPr>
+        <w:t xml:space="preserve">El requerimiento 4 utiliza funciones y ciclos parecidos a los previos requerimientos, en donde se lleva a cabo un ciclo anidado de dos </w:t>
+      </w:r>
+      <w:proofErr w:type="spellStart"/>
+      <w:r>
+        <w:rPr>
+          <w:sz w:val="24"/>
+          <w:szCs w:val="24"/>
+        </w:rPr>
+        <w:t>for</w:t>
+      </w:r>
+      <w:proofErr w:type="spellEnd"/>
       <w:r>
         <w:rPr>
           <w:sz w:val="24"/>
@@ -291,63 +414,81 @@
         </w:rPr>
         <w:t xml:space="preserve"> </w:t>
       </w:r>
-      <w:r>
-        <w:rPr>
-          <w:sz w:val="24"/>
-          <w:szCs w:val="24"/>
-        </w:rPr>
-        <w:t>On</w:t>
-      </w:r>
-      <w:r>
-        <w:rPr>
-          <w:sz w:val="24"/>
-          <w:szCs w:val="24"/>
-        </w:rPr>
-        <w:t>^</w:t>
-      </w:r>
-      <w:r>
-        <w:rPr>
-          <w:sz w:val="24"/>
-          <w:szCs w:val="24"/>
-        </w:rPr>
-        <w:t>2</w:t>
-      </w:r>
-    </w:p>
-    <w:p>
-      <w:pPr>
-        <w:rPr>
-          <w:sz w:val="24"/>
-          <w:szCs w:val="24"/>
-        </w:rPr>
-      </w:pPr>
-      <w:r>
-        <w:rPr>
-          <w:sz w:val="24"/>
-          <w:szCs w:val="24"/>
-        </w:rPr>
-        <w:t>Al igual que en el requerimiento 2, las funciones utilizadas usan ciclos anidados para combinar dos listas, como hay dos ciclos uno dentro del otro, la complejidad es de On^2.</w:t>
-      </w:r>
-    </w:p>
-    <w:p>
-      <w:pPr>
-        <w:rPr>
-          <w:sz w:val="24"/>
-          <w:szCs w:val="24"/>
-        </w:rPr>
-      </w:pPr>
-      <w:r>
-        <w:rPr>
-          <w:sz w:val="24"/>
-          <w:szCs w:val="24"/>
-        </w:rPr>
-        <w:t>Requerimiento</w:t>
-      </w:r>
-      <w:r>
-        <w:rPr>
-          <w:sz w:val="24"/>
-          <w:szCs w:val="24"/>
-        </w:rPr>
-        <w:t xml:space="preserve"> 4:</w:t>
+      <w:proofErr w:type="spellStart"/>
+      <w:r>
+        <w:rPr>
+          <w:sz w:val="24"/>
+          <w:szCs w:val="24"/>
+        </w:rPr>
+        <w:t>ins</w:t>
+      </w:r>
+      <w:proofErr w:type="spellEnd"/>
+      <w:r>
+        <w:rPr>
+          <w:sz w:val="24"/>
+          <w:szCs w:val="24"/>
+        </w:rPr>
+        <w:t xml:space="preserve"> para poder recorrer una lista y compararla con otra, de ahí su complejidad.</w:t>
+      </w:r>
+    </w:p>
+    <w:p>
+      <w:pPr>
+        <w:rPr>
+          <w:sz w:val="24"/>
+          <w:szCs w:val="24"/>
+        </w:rPr>
+      </w:pPr>
+      <w:r>
+        <w:rPr>
+          <w:sz w:val="24"/>
+          <w:szCs w:val="24"/>
+        </w:rPr>
+        <w:t>Requerimiento 5: On</w:t>
+      </w:r>
+      <w:r>
+        <w:rPr>
+          <w:sz w:val="24"/>
+          <w:szCs w:val="24"/>
+        </w:rPr>
+        <w:t>^2</w:t>
+      </w:r>
+    </w:p>
+    <w:p>
+      <w:pPr>
+        <w:rPr>
+          <w:sz w:val="24"/>
+          <w:szCs w:val="24"/>
+        </w:rPr>
+      </w:pPr>
+      <w:r>
+        <w:rPr>
+          <w:sz w:val="24"/>
+          <w:szCs w:val="24"/>
+        </w:rPr>
+        <w:t xml:space="preserve">El requerimiento cuenta con ciclos </w:t>
+      </w:r>
+      <w:proofErr w:type="spellStart"/>
+      <w:r>
+        <w:rPr>
+          <w:sz w:val="24"/>
+          <w:szCs w:val="24"/>
+        </w:rPr>
+        <w:t>for</w:t>
+      </w:r>
+      <w:proofErr w:type="spellEnd"/>
+      <w:r>
+        <w:rPr>
+          <w:sz w:val="24"/>
+          <w:szCs w:val="24"/>
+        </w:rPr>
+        <w:t xml:space="preserve">, consultas sobre listas, mapas y </w:t>
+      </w:r>
+      <w:r>
+        <w:rPr>
+          <w:sz w:val="24"/>
+          <w:szCs w:val="24"/>
+        </w:rPr>
+        <w:t>árboles,</w:t>
       </w:r>
       <w:r>
         <w:rPr>
@@ -361,88 +502,17 @@
           <w:sz w:val="24"/>
           <w:szCs w:val="24"/>
         </w:rPr>
-        <w:t>On</w:t>
-      </w:r>
-      <w:r>
-        <w:rPr>
-          <w:sz w:val="24"/>
-          <w:szCs w:val="24"/>
-        </w:rPr>
-        <w:t>^</w:t>
-      </w:r>
-      <w:r>
-        <w:rPr>
-          <w:sz w:val="24"/>
-          <w:szCs w:val="24"/>
-        </w:rPr>
-        <w:t>2</w:t>
-      </w:r>
-    </w:p>
-    <w:p>
-      <w:pPr>
-        <w:rPr>
-          <w:sz w:val="24"/>
-          <w:szCs w:val="24"/>
-        </w:rPr>
-      </w:pPr>
-      <w:r>
-        <w:rPr>
-          <w:sz w:val="24"/>
-          <w:szCs w:val="24"/>
-        </w:rPr>
-        <w:t>El requerimiento 4 utiliza funciones y ciclos parecidos a los previos requerimientos, en donde se lleva a cabo un ciclo anidado de dos for ins para poder recorrer una lista y compararla con otra, de ahí su complejidad.</w:t>
-      </w:r>
-    </w:p>
-    <w:p>
-      <w:pPr>
-        <w:rPr>
-          <w:sz w:val="24"/>
-          <w:szCs w:val="24"/>
-        </w:rPr>
-      </w:pPr>
-      <w:r>
-        <w:rPr>
-          <w:sz w:val="24"/>
-          <w:szCs w:val="24"/>
-        </w:rPr>
-        <w:t>Requerimiento</w:t>
-      </w:r>
-      <w:r>
-        <w:rPr>
-          <w:sz w:val="24"/>
-          <w:szCs w:val="24"/>
-        </w:rPr>
-        <w:t xml:space="preserve"> 5: On</w:t>
-      </w:r>
-      <w:r>
-        <w:rPr>
-          <w:sz w:val="24"/>
-          <w:szCs w:val="24"/>
-        </w:rPr>
-        <w:t>^2</w:t>
-      </w:r>
-    </w:p>
-    <w:p>
-      <w:pPr>
-        <w:rPr>
-          <w:sz w:val="24"/>
-          <w:szCs w:val="24"/>
-        </w:rPr>
-      </w:pPr>
-      <w:r>
-        <w:rPr>
-          <w:sz w:val="24"/>
-          <w:szCs w:val="24"/>
-        </w:rPr>
-        <w:t xml:space="preserve">El requerimiento cuenta con ciclos for, consultas sobre listas, mapas y </w:t>
-      </w:r>
-      <w:r>
-        <w:rPr>
-          <w:sz w:val="24"/>
-          <w:szCs w:val="24"/>
-        </w:rPr>
-        <w:t>árboles,</w:t>
-      </w:r>
+        <w:t xml:space="preserve">además de un </w:t>
+      </w:r>
+      <w:proofErr w:type="spellStart"/>
+      <w:r>
+        <w:rPr>
+          <w:sz w:val="24"/>
+          <w:szCs w:val="24"/>
+        </w:rPr>
+        <w:t>merge</w:t>
+      </w:r>
+      <w:proofErr w:type="spellEnd"/>
       <w:r>
         <w:rPr>
           <w:sz w:val="24"/>
@@ -450,19 +520,21 @@
         </w:rPr>
         <w:t xml:space="preserve"> </w:t>
       </w:r>
-      <w:r>
-        <w:rPr>
-          <w:sz w:val="24"/>
-          <w:szCs w:val="24"/>
-        </w:rPr>
-        <w:t xml:space="preserve">además de un </w:t>
-      </w:r>
-      <w:r>
-        <w:rPr>
-          <w:sz w:val="24"/>
-          <w:szCs w:val="24"/>
-        </w:rPr>
-        <w:t xml:space="preserve">merge sort que se </w:t>
+      <w:proofErr w:type="spellStart"/>
+      <w:r>
+        <w:rPr>
+          <w:sz w:val="24"/>
+          <w:szCs w:val="24"/>
+        </w:rPr>
+        <w:t>sort</w:t>
+      </w:r>
+      <w:proofErr w:type="spellEnd"/>
+      <w:r>
+        <w:rPr>
+          <w:sz w:val="24"/>
+          <w:szCs w:val="24"/>
+        </w:rPr>
+        <w:t xml:space="preserve"> que se </w:t>
       </w:r>
       <w:r>
         <w:rPr>
@@ -483,7 +555,39 @@
           <w:sz w:val="24"/>
           <w:szCs w:val="24"/>
         </w:rPr>
-        <w:t>pero la mayor complejidad se encuentra en los for ins anidados que, en el peor de los casos, se recorren todos los datos dos veces, por</w:t>
+        <w:t xml:space="preserve">pero la mayor complejidad se encuentra en los </w:t>
+      </w:r>
+      <w:proofErr w:type="spellStart"/>
+      <w:r>
+        <w:rPr>
+          <w:sz w:val="24"/>
+          <w:szCs w:val="24"/>
+        </w:rPr>
+        <w:t>for</w:t>
+      </w:r>
+      <w:proofErr w:type="spellEnd"/>
+      <w:r>
+        <w:rPr>
+          <w:sz w:val="24"/>
+          <w:szCs w:val="24"/>
+        </w:rPr>
+        <w:t xml:space="preserve"> </w:t>
+      </w:r>
+      <w:proofErr w:type="spellStart"/>
+      <w:r>
+        <w:rPr>
+          <w:sz w:val="24"/>
+          <w:szCs w:val="24"/>
+        </w:rPr>
+        <w:t>ins</w:t>
+      </w:r>
+      <w:proofErr w:type="spellEnd"/>
+      <w:r>
+        <w:rPr>
+          <w:sz w:val="24"/>
+          <w:szCs w:val="24"/>
+        </w:rPr>
+        <w:t xml:space="preserve"> anidados que, en el peor de los casos, se recorren todos los datos dos veces, por</w:t>
       </w:r>
       <w:r>
         <w:rPr>
@@ -739,14 +843,7 @@
           <w:szCs w:val="28"/>
         </w:rPr>
         <w:lastRenderedPageBreak/>
-        <w:t xml:space="preserve">Estudiante </w:t>
-      </w:r>
-      <w:r>
-        <w:rPr>
-          <w:sz w:val="28"/>
-          <w:szCs w:val="28"/>
-        </w:rPr>
-        <w:t>B</w:t>
+        <w:t>Estudiante B</w:t>
       </w:r>
     </w:p>
     <w:tbl>
@@ -830,13 +927,27 @@
           <w:tcPr>
             <w:tcW w:w="2943" w:type="dxa"/>
           </w:tcPr>
-          <w:p/>
-        </w:tc>
-        <w:tc>
-          <w:tcPr>
-            <w:tcW w:w="2943" w:type="dxa"/>
-          </w:tcPr>
-          <w:p/>
+          <w:p>
+            <w:r>
+              <w:t>460.2</w:t>
+            </w:r>
+            <w:r>
+              <w:t>7</w:t>
+            </w:r>
+          </w:p>
+        </w:tc>
+        <w:tc>
+          <w:tcPr>
+            <w:tcW w:w="2943" w:type="dxa"/>
+          </w:tcPr>
+          <w:p>
+            <w:r>
+              <w:t>1489.0</w:t>
+            </w:r>
+            <w:r>
+              <w:t>8</w:t>
+            </w:r>
+          </w:p>
         </w:tc>
       </w:tr>
       <w:tr>
@@ -854,13 +965,27 @@
           <w:tcPr>
             <w:tcW w:w="2943" w:type="dxa"/>
           </w:tcPr>
-          <w:p/>
-        </w:tc>
-        <w:tc>
-          <w:tcPr>
-            <w:tcW w:w="2943" w:type="dxa"/>
-          </w:tcPr>
-          <w:p/>
+          <w:p>
+            <w:r>
+              <w:t>154.2</w:t>
+            </w:r>
+            <w:r>
+              <w:t>7</w:t>
+            </w:r>
+          </w:p>
+        </w:tc>
+        <w:tc>
+          <w:tcPr>
+            <w:tcW w:w="2943" w:type="dxa"/>
+          </w:tcPr>
+          <w:p>
+            <w:r>
+              <w:t>234.0</w:t>
+            </w:r>
+            <w:r>
+              <w:t>3</w:t>
+            </w:r>
+          </w:p>
         </w:tc>
       </w:tr>
       <w:tr>
@@ -878,13 +1003,24 @@
           <w:tcPr>
             <w:tcW w:w="2943" w:type="dxa"/>
           </w:tcPr>
-          <w:p/>
-        </w:tc>
-        <w:tc>
-          <w:tcPr>
-            <w:tcW w:w="2943" w:type="dxa"/>
-          </w:tcPr>
-          <w:p/>
+          <w:p>
+            <w:r>
+              <w:t>57.02</w:t>
+            </w:r>
+          </w:p>
+        </w:tc>
+        <w:tc>
+          <w:tcPr>
+            <w:tcW w:w="2943" w:type="dxa"/>
+          </w:tcPr>
+          <w:p>
+            <w:r>
+              <w:t>263.</w:t>
+            </w:r>
+            <w:r>
+              <w:t>20</w:t>
+            </w:r>
+          </w:p>
         </w:tc>
       </w:tr>
       <w:tr>
@@ -902,13 +1038,24 @@
           <w:tcPr>
             <w:tcW w:w="2943" w:type="dxa"/>
           </w:tcPr>
-          <w:p/>
-        </w:tc>
-        <w:tc>
-          <w:tcPr>
-            <w:tcW w:w="2943" w:type="dxa"/>
-          </w:tcPr>
-          <w:p/>
+          <w:p>
+            <w:r>
+              <w:t>1563.3</w:t>
+            </w:r>
+            <w:r>
+              <w:t>8</w:t>
+            </w:r>
+          </w:p>
+        </w:tc>
+        <w:tc>
+          <w:tcPr>
+            <w:tcW w:w="2943" w:type="dxa"/>
+          </w:tcPr>
+          <w:p>
+            <w:r>
+              <w:t>33525.51</w:t>
+            </w:r>
+          </w:p>
         </w:tc>
       </w:tr>
       <w:tr>
@@ -926,13 +1073,21 @@
           <w:tcPr>
             <w:tcW w:w="2943" w:type="dxa"/>
           </w:tcPr>
-          <w:p/>
-        </w:tc>
-        <w:tc>
-          <w:tcPr>
-            <w:tcW w:w="2943" w:type="dxa"/>
-          </w:tcPr>
-          <w:p/>
+          <w:p>
+            <w:r>
+              <w:t>1612.91</w:t>
+            </w:r>
+          </w:p>
+        </w:tc>
+        <w:tc>
+          <w:tcPr>
+            <w:tcW w:w="2943" w:type="dxa"/>
+          </w:tcPr>
+          <w:p>
+            <w:r>
+              <w:t>6579.28</w:t>
+            </w:r>
+          </w:p>
         </w:tc>
       </w:tr>
     </w:tbl>

--- a/Docs/Observaciones del Reto 3.docx
+++ b/Docs/Observaciones del Reto 3.docx
@@ -1,6 +1,6 @@
 
 <file path=word/document.xml><?xml version="1.0" encoding="utf-8"?>
-<w:document xmlns:wpc="http://schemas.microsoft.com/office/word/2010/wordprocessingCanvas" xmlns:cx="http://schemas.microsoft.com/office/drawing/2014/chartex" xmlns:cx1="http://schemas.microsoft.com/office/drawing/2015/9/8/chartex" xmlns:cx2="http://schemas.microsoft.com/office/drawing/2015/10/21/chartex" xmlns:cx3="http://schemas.microsoft.com/office/drawing/2016/5/9/chartex" xmlns:cx4="http://schemas.microsoft.com/office/drawing/2016/5/10/chartex" xmlns:cx5="http://schemas.microsoft.com/office/drawing/2016/5/11/chartex" xmlns:cx6="http://schemas.microsoft.com/office/drawing/2016/5/12/chartex" xmlns:cx7="http://schemas.microsoft.com/office/drawing/2016/5/13/chartex" xmlns:cx8="http://schemas.microsoft.com/office/drawing/2016/5/14/chartex" xmlns:mc="http://schemas.openxmlformats.org/markup-compatibility/2006" xmlns:aink="http://schemas.microsoft.com/office/drawing/2016/ink" xmlns:am3d="http://schemas.microsoft.com/office/drawing/2017/model3d" xmlns:o="urn:schemas-microsoft-com:office:office" xmlns:r="http://schemas.openxmlformats.org/officeDocument/2006/relationships" xmlns:m="http://schemas.openxmlformats.org/officeDocument/2006/math" xmlns:v="urn:schemas-microsoft-com:vml" xmlns:wp14="http://schemas.microsoft.com/office/word/2010/wordprocessingDrawing" xmlns:wp="http://schemas.openxmlformats.org/drawingml/2006/wordprocessingDrawing" xmlns:w10="urn:schemas-microsoft-com:office:word" xmlns:w="http://schemas.openxmlformats.org/wordprocessingml/2006/main" xmlns:w14="http://schemas.microsoft.com/office/word/2010/wordml" xmlns:w15="http://schemas.microsoft.com/office/word/2012/wordml" xmlns:w16cex="http://schemas.microsoft.com/office/word/2018/wordml/cex" xmlns:w16cid="http://schemas.microsoft.com/office/word/2016/wordml/cid" xmlns:w16="http://schemas.microsoft.com/office/word/2018/wordml" xmlns:w16sdtdh="http://schemas.microsoft.com/office/word/2020/wordml/sdtdatahash" xmlns:w16se="http://schemas.microsoft.com/office/word/2015/wordml/symex" xmlns:wpg="http://schemas.microsoft.com/office/word/2010/wordprocessingGroup" xmlns:wpi="http://schemas.microsoft.com/office/word/2010/wordprocessingInk" xmlns:wne="http://schemas.microsoft.com/office/word/2006/wordml" xmlns:wps="http://schemas.microsoft.com/office/word/2010/wordprocessingShape" mc:Ignorable="w14 w15 w16se w16cid w16 w16cex w16sdtdh wp14">
+<w:document xmlns:wpc="http://schemas.microsoft.com/office/word/2010/wordprocessingCanvas" xmlns:cx="http://schemas.microsoft.com/office/drawing/2014/chartex" xmlns:cx1="http://schemas.microsoft.com/office/drawing/2015/9/8/chartex" xmlns:cx2="http://schemas.microsoft.com/office/drawing/2015/10/21/chartex" xmlns:cx3="http://schemas.microsoft.com/office/drawing/2016/5/9/chartex" xmlns:cx4="http://schemas.microsoft.com/office/drawing/2016/5/10/chartex" xmlns:cx5="http://schemas.microsoft.com/office/drawing/2016/5/11/chartex" xmlns:cx6="http://schemas.microsoft.com/office/drawing/2016/5/12/chartex" xmlns:cx7="http://schemas.microsoft.com/office/drawing/2016/5/13/chartex" xmlns:cx8="http://schemas.microsoft.com/office/drawing/2016/5/14/chartex" xmlns:mc="http://schemas.openxmlformats.org/markup-compatibility/2006" xmlns:aink="http://schemas.microsoft.com/office/drawing/2016/ink" xmlns:am3d="http://schemas.microsoft.com/office/drawing/2017/model3d" xmlns:o="urn:schemas-microsoft-com:office:office" xmlns:r="http://schemas.openxmlformats.org/officeDocument/2006/relationships" xmlns:m="http://schemas.openxmlformats.org/officeDocument/2006/math" xmlns:v="urn:schemas-microsoft-com:vml" xmlns:wp14="http://schemas.microsoft.com/office/word/2010/wordprocessingDrawing" xmlns:wp="http://schemas.openxmlformats.org/drawingml/2006/wordprocessingDrawing" xmlns:w10="urn:schemas-microsoft-com:office:word" xmlns:w="http://schemas.openxmlformats.org/wordprocessingml/2006/main" xmlns:w14="http://schemas.microsoft.com/office/word/2010/wordml" xmlns:w15="http://schemas.microsoft.com/office/word/2012/wordml" xmlns:w16cex="http://schemas.microsoft.com/office/word/2018/wordml/cex" xmlns:w16cid="http://schemas.microsoft.com/office/word/2016/wordml/cid" xmlns:w16="http://schemas.microsoft.com/office/word/2018/wordml" xmlns:w16se="http://schemas.microsoft.com/office/word/2015/wordml/symex" xmlns:wpg="http://schemas.microsoft.com/office/word/2010/wordprocessingGroup" xmlns:wpi="http://schemas.microsoft.com/office/word/2010/wordprocessingInk" xmlns:wne="http://schemas.microsoft.com/office/word/2006/wordml" xmlns:wps="http://schemas.microsoft.com/office/word/2010/wordprocessingShape" mc:Ignorable="w14 w15 w16se w16cid w16 w16cex wp14">
   <w:body>
     <w:p>
       <w:pPr>
@@ -240,7 +240,6 @@
         <w:t xml:space="preserve"> </w:t>
       </w:r>
       <w:proofErr w:type="spellStart"/>
-      <w:proofErr w:type="gramStart"/>
       <w:r>
         <w:rPr>
           <w:sz w:val="24"/>
@@ -249,7 +248,6 @@
         <w:t>om.values</w:t>
       </w:r>
       <w:proofErr w:type="spellEnd"/>
-      <w:proofErr w:type="gramEnd"/>
       <w:r>
         <w:rPr>
           <w:sz w:val="24"/>
@@ -278,23 +276,7 @@
           <w:sz w:val="24"/>
           <w:szCs w:val="24"/>
         </w:rPr>
-        <w:t xml:space="preserve">para recorrer dicha lista. Adicionalmente se utiliza un ciclo anidado para poder recorrer dos listas y combinarlas, este procedimiento tiene complejidad de On^2 por lo que esta </w:t>
-      </w:r>
-      <w:proofErr w:type="spellStart"/>
-      <w:r>
-        <w:rPr>
-          <w:sz w:val="24"/>
-          <w:szCs w:val="24"/>
-        </w:rPr>
-        <w:t>seria</w:t>
-      </w:r>
-      <w:proofErr w:type="spellEnd"/>
-      <w:r>
-        <w:rPr>
-          <w:sz w:val="24"/>
-          <w:szCs w:val="24"/>
-        </w:rPr>
-        <w:t xml:space="preserve"> la complejidad final del requerimiento.</w:t>
+        <w:t>para recorrer dicha lista. Adicionalmente se utiliza un ciclo anidado para poder recorrer dos listas y combinarlas, este procedimiento tiene complejidad de On^2 por lo que esta seria la complejidad final del requerimiento.</w:t>
       </w:r>
     </w:p>
     <w:p>
@@ -634,7 +616,7 @@
     </w:p>
     <w:tbl>
       <w:tblPr>
-        <w:tblStyle w:val="Tablaconcuadrcula"/>
+        <w:tblStyle w:val="TableGrid"/>
         <w:tblpPr w:leftFromText="141" w:rightFromText="141" w:vertAnchor="text" w:horzAnchor="margin" w:tblpY="228"/>
         <w:tblW w:w="0" w:type="auto"/>
         <w:tblLook w:val="04A0" w:firstRow="1" w:lastRow="0" w:firstColumn="1" w:lastColumn="0" w:noHBand="0" w:noVBand="1"/>
@@ -713,13 +695,21 @@
           <w:tcPr>
             <w:tcW w:w="2943" w:type="dxa"/>
           </w:tcPr>
-          <w:p/>
-        </w:tc>
-        <w:tc>
-          <w:tcPr>
-            <w:tcW w:w="2943" w:type="dxa"/>
-          </w:tcPr>
-          <w:p/>
+          <w:p>
+            <w:r>
+              <w:t>235.234</w:t>
+            </w:r>
+          </w:p>
+        </w:tc>
+        <w:tc>
+          <w:tcPr>
+            <w:tcW w:w="2943" w:type="dxa"/>
+          </w:tcPr>
+          <w:p>
+            <w:r>
+              <w:t>420.032</w:t>
+            </w:r>
+          </w:p>
         </w:tc>
       </w:tr>
       <w:tr>
@@ -737,13 +727,21 @@
           <w:tcPr>
             <w:tcW w:w="2943" w:type="dxa"/>
           </w:tcPr>
-          <w:p/>
-        </w:tc>
-        <w:tc>
-          <w:tcPr>
-            <w:tcW w:w="2943" w:type="dxa"/>
-          </w:tcPr>
-          <w:p/>
+          <w:p>
+            <w:r>
+              <w:t>503.4179</w:t>
+            </w:r>
+          </w:p>
+        </w:tc>
+        <w:tc>
+          <w:tcPr>
+            <w:tcW w:w="2943" w:type="dxa"/>
+          </w:tcPr>
+          <w:p>
+            <w:r>
+              <w:t>1789.296</w:t>
+            </w:r>
+          </w:p>
         </w:tc>
       </w:tr>
       <w:tr>
@@ -761,13 +759,21 @@
           <w:tcPr>
             <w:tcW w:w="2943" w:type="dxa"/>
           </w:tcPr>
-          <w:p/>
-        </w:tc>
-        <w:tc>
-          <w:tcPr>
-            <w:tcW w:w="2943" w:type="dxa"/>
-          </w:tcPr>
-          <w:p/>
+          <w:p>
+            <w:r>
+              <w:t>161.511</w:t>
+            </w:r>
+          </w:p>
+        </w:tc>
+        <w:tc>
+          <w:tcPr>
+            <w:tcW w:w="2943" w:type="dxa"/>
+          </w:tcPr>
+          <w:p>
+            <w:r>
+              <w:t>882.120</w:t>
+            </w:r>
+          </w:p>
         </w:tc>
       </w:tr>
       <w:tr>
@@ -785,13 +791,21 @@
           <w:tcPr>
             <w:tcW w:w="2943" w:type="dxa"/>
           </w:tcPr>
-          <w:p/>
-        </w:tc>
-        <w:tc>
-          <w:tcPr>
-            <w:tcW w:w="2943" w:type="dxa"/>
-          </w:tcPr>
-          <w:p/>
+          <w:p>
+            <w:r>
+              <w:t>659.523</w:t>
+            </w:r>
+          </w:p>
+        </w:tc>
+        <w:tc>
+          <w:tcPr>
+            <w:tcW w:w="2943" w:type="dxa"/>
+          </w:tcPr>
+          <w:p>
+            <w:r>
+              <w:t>5993.154</w:t>
+            </w:r>
+          </w:p>
         </w:tc>
       </w:tr>
       <w:tr>
@@ -809,13 +823,21 @@
           <w:tcPr>
             <w:tcW w:w="2943" w:type="dxa"/>
           </w:tcPr>
-          <w:p/>
-        </w:tc>
-        <w:tc>
-          <w:tcPr>
-            <w:tcW w:w="2943" w:type="dxa"/>
-          </w:tcPr>
-          <w:p/>
+          <w:p>
+            <w:r>
+              <w:t>2050.235</w:t>
+            </w:r>
+          </w:p>
+        </w:tc>
+        <w:tc>
+          <w:tcPr>
+            <w:tcW w:w="2943" w:type="dxa"/>
+          </w:tcPr>
+          <w:p>
+            <w:r>
+              <w:t>21981.229</w:t>
+            </w:r>
+          </w:p>
         </w:tc>
       </w:tr>
     </w:tbl>
@@ -848,7 +870,7 @@
     </w:p>
     <w:tbl>
       <w:tblPr>
-        <w:tblStyle w:val="Tablaconcuadrcula"/>
+        <w:tblStyle w:val="TableGrid"/>
         <w:tblpPr w:leftFromText="141" w:rightFromText="141" w:vertAnchor="text" w:horzAnchor="margin" w:tblpY="228"/>
         <w:tblW w:w="0" w:type="auto"/>
         <w:tblLook w:val="04A0" w:firstRow="1" w:lastRow="0" w:firstColumn="1" w:lastColumn="0" w:noHBand="0" w:noVBand="1"/>
@@ -1110,7 +1132,7 @@
 </file>
 
 <file path=word/styles.xml><?xml version="1.0" encoding="utf-8"?>
-<w:styles xmlns:mc="http://schemas.openxmlformats.org/markup-compatibility/2006" xmlns:r="http://schemas.openxmlformats.org/officeDocument/2006/relationships" xmlns:w="http://schemas.openxmlformats.org/wordprocessingml/2006/main" xmlns:w14="http://schemas.microsoft.com/office/word/2010/wordml" xmlns:w15="http://schemas.microsoft.com/office/word/2012/wordml" xmlns:w16cex="http://schemas.microsoft.com/office/word/2018/wordml/cex" xmlns:w16cid="http://schemas.microsoft.com/office/word/2016/wordml/cid" xmlns:w16="http://schemas.microsoft.com/office/word/2018/wordml" xmlns:w16sdtdh="http://schemas.microsoft.com/office/word/2020/wordml/sdtdatahash" xmlns:w16se="http://schemas.microsoft.com/office/word/2015/wordml/symex" mc:Ignorable="w14 w15 w16se w16cid w16 w16cex w16sdtdh">
+<w:styles xmlns:mc="http://schemas.openxmlformats.org/markup-compatibility/2006" xmlns:r="http://schemas.openxmlformats.org/officeDocument/2006/relationships" xmlns:w="http://schemas.openxmlformats.org/wordprocessingml/2006/main" xmlns:w14="http://schemas.microsoft.com/office/word/2010/wordml" xmlns:w15="http://schemas.microsoft.com/office/word/2012/wordml" xmlns:w16cex="http://schemas.microsoft.com/office/word/2018/wordml/cex" xmlns:w16cid="http://schemas.microsoft.com/office/word/2016/wordml/cid" xmlns:w16="http://schemas.microsoft.com/office/word/2018/wordml" xmlns:w16se="http://schemas.microsoft.com/office/word/2015/wordml/symex" mc:Ignorable="w14 w15 w16se w16cid w16 w16cex">
   <w:docDefaults>
     <w:rPrDefault>
       <w:rPr>
@@ -1509,13 +1531,13 @@
     <w:qFormat/>
     <w:rsid w:val="00D46EC0"/>
   </w:style>
-  <w:style w:type="character" w:default="1" w:styleId="Fuentedeprrafopredeter">
+  <w:style w:type="character" w:default="1" w:styleId="DefaultParagraphFont">
     <w:name w:val="Default Paragraph Font"/>
     <w:uiPriority w:val="1"/>
     <w:semiHidden/>
     <w:unhideWhenUsed/>
   </w:style>
-  <w:style w:type="table" w:default="1" w:styleId="Tablanormal">
+  <w:style w:type="table" w:default="1" w:styleId="TableNormal">
     <w:name w:val="Normal Table"/>
     <w:uiPriority w:val="99"/>
     <w:semiHidden/>
@@ -1530,15 +1552,15 @@
       </w:tblCellMar>
     </w:tblPr>
   </w:style>
-  <w:style w:type="numbering" w:default="1" w:styleId="Sinlista">
+  <w:style w:type="numbering" w:default="1" w:styleId="NoList">
     <w:name w:val="No List"/>
     <w:uiPriority w:val="99"/>
     <w:semiHidden/>
     <w:unhideWhenUsed/>
   </w:style>
-  <w:style w:type="table" w:styleId="Tablaconcuadrcula">
+  <w:style w:type="table" w:styleId="TableGrid">
     <w:name w:val="Table Grid"/>
-    <w:basedOn w:val="Tablanormal"/>
+    <w:basedOn w:val="TableNormal"/>
     <w:uiPriority w:val="39"/>
     <w:rsid w:val="00464E1E"/>
     <w:pPr>
